--- a/Belief Theory.docx
+++ b/Belief Theory.docx
@@ -82,7 +82,7 @@
           <w:rFonts w:ascii="Times New Roman" w:cs="Times New Roman" w:eastAsia="Times New Roman" w:hAnsi="Times New Roman"/>
           <w:rtl w:val="0"/>
         </w:rPr>
-        <w:t xml:space="preserve">Belief Theory (BT) begins from a single primitive and models all change as the resolution of contradictions within a system. From this principle, BT derives concrete, falsifiable predictions, positioning it as a minimal framework for explaining the emergence and behavior of complex systems across domains.</w:t>
+        <w:t xml:space="preserve">Belief Theory (BT) begins from a single primitive and models change as arising from the resolution of contradictions within a system. From this principle, BT derives concrete, falsifiable predictions, positioning it as a minimal framework for explaining the emergence and behavior of complex systems across domains.</w:t>
       </w:r>
       <w:r>
         <w:rPr>
@@ -458,7 +458,7 @@
           <w:rFonts w:ascii="Times New Roman" w:cs="Times New Roman" w:eastAsia="Times New Roman" w:hAnsi="Times New Roman"/>
           <w:rtl w:val="0"/>
         </w:rPr>
-        <w:t xml:space="preserve">Resolution is a sequence of atomic updates that eliminates contradiction.</w:t>
+        <w:t xml:space="preserve">Resolution is the elimination of a contradiction through a sequence of atomic updates.</w:t>
         <w:br w:type="textWrapping"/>
         <w:br w:type="textWrapping"/>
         <w:br w:type="textWrapping"/>
@@ -876,7 +876,7 @@
         <w:br w:type="textWrapping"/>
         <w:t xml:space="preserve">• Systems exhibit a maximum propagation rate determined by the minimal atomic update time.</w:t>
         <w:br w:type="textWrapping"/>
-        <w:t xml:space="preserve">• Information cost equals the updates required to eliminate the contradictions it introduces.</w:t>
+        <w:t xml:space="preserve">• Information cost equals the number of atomic updates required to resolve the contradictions it introduces.</w:t>
         <w:br w:type="textWrapping"/>
         <w:t xml:space="preserve">• Systems with higher multiplicity exhibit slower convergence and greater computational complexity than systems with lower multiplicity.</w:t>
         <w:br w:type="textWrapping"/>
@@ -941,7 +941,7 @@
         <w:br w:type="textWrapping"/>
         <w:t xml:space="preserve">BT predicts:</w:t>
         <w:br w:type="textWrapping"/>
-        <w:t xml:space="preserve">• Universal evolution follows resolution paths with minimal propagation distance.</w:t>
+        <w:t xml:space="preserve">• Universal evolution proceeds along resolution paths that minimize propagation distance.</w:t>
         <w:br w:type="textWrapping"/>
         <w:t xml:space="preserve">• Dimensionless physical constants drift slowly over cosmic time.</w:t>
         <w:br w:type="textWrapping"/>
